--- a/Docs/Observaciones-Lab 6.docx
+++ b/Docs/Observaciones-Lab 6.docx
@@ -4,7 +4,7 @@
   <w:body>
     <w:p>
       <w:pPr>
-        <w:pStyle w:val="Title"/>
+        <w:pStyle w:val="Ttulo"/>
         <w:jc w:val="center"/>
         <w:rPr>
           <w:lang w:val="es-419"/>
@@ -29,13 +29,7 @@
         <w:rPr>
           <w:lang w:val="es-419"/>
         </w:rPr>
-        <w:t xml:space="preserve">Estudiante </w:t>
-      </w:r>
-      <w:r>
-        <w:rPr>
-          <w:lang w:val="es-419"/>
-        </w:rPr>
-        <w:t>1</w:t>
+        <w:t>Juan Camilo Falla</w:t>
       </w:r>
       <w:r>
         <w:rPr>
@@ -47,7 +41,13 @@
         <w:rPr>
           <w:lang w:val="es-419"/>
         </w:rPr>
-        <w:t>Cod XXXX</w:t>
+        <w:t>C.E.</w:t>
+      </w:r>
+      <w:r>
+        <w:rPr>
+          <w:lang w:val="es-419"/>
+        </w:rPr>
+        <w:t xml:space="preserve"> 201922219</w:t>
       </w:r>
     </w:p>
     <w:p>
@@ -62,13 +62,7 @@
         <w:rPr>
           <w:lang w:val="es-419"/>
         </w:rPr>
-        <w:t xml:space="preserve">Estudiante </w:t>
-      </w:r>
-      <w:r>
-        <w:rPr>
-          <w:lang w:val="es-419"/>
-        </w:rPr>
-        <w:t>2 Cod XXXX</w:t>
+        <w:t>Nicolás Klopstock C.E. 202021352</w:t>
       </w:r>
     </w:p>
     <w:p>
@@ -76,13 +70,15 @@
         <w:spacing w:after="0"/>
         <w:jc w:val="right"/>
         <w:rPr>
-          <w:lang w:val="es-419"/>
-        </w:rPr>
-      </w:pPr>
-    </w:p>
-    <w:p>
-      <w:pPr>
-        <w:pStyle w:val="ListParagraph"/>
+          <w:sz w:val="24"/>
+          <w:szCs w:val="24"/>
+          <w:lang w:val="es-419"/>
+        </w:rPr>
+      </w:pPr>
+    </w:p>
+    <w:p>
+      <w:pPr>
+        <w:pStyle w:val="Prrafodelista"/>
         <w:numPr>
           <w:ilvl w:val="0"/>
           <w:numId w:val="1"/>
@@ -90,21 +86,82 @@
         <w:spacing w:after="0"/>
         <w:jc w:val="both"/>
         <w:rPr>
-          <w:rFonts w:ascii="Dax-Regular" w:hAnsi="Dax-Regular"/>
-          <w:lang w:val="es-419"/>
-        </w:rPr>
-      </w:pPr>
-      <w:r>
-        <w:rPr>
-          <w:rFonts w:ascii="Dax-Regular" w:hAnsi="Dax-Regular"/>
-          <w:lang w:val="es-419"/>
-        </w:rPr>
-        <w:t>¿Qué estructura de datos se usa para este índice?</w:t>
-      </w:r>
-    </w:p>
-    <w:p>
-      <w:pPr>
-        <w:pStyle w:val="ListParagraph"/>
+          <w:rFonts w:asciiTheme="majorBidi" w:hAnsiTheme="majorBidi" w:cstheme="majorBidi"/>
+          <w:sz w:val="24"/>
+          <w:szCs w:val="24"/>
+          <w:lang w:val="es-419"/>
+        </w:rPr>
+      </w:pPr>
+      <w:r>
+        <w:rPr>
+          <w:rFonts w:asciiTheme="majorBidi" w:hAnsiTheme="majorBidi" w:cstheme="majorBidi"/>
+          <w:sz w:val="24"/>
+          <w:szCs w:val="24"/>
+          <w:lang w:val="es-419"/>
+        </w:rPr>
+        <w:t xml:space="preserve">¿Qué estructura de datos se usa para este índice? </w:t>
+      </w:r>
+    </w:p>
+    <w:p>
+      <w:pPr>
+        <w:pStyle w:val="Prrafodelista"/>
+        <w:spacing w:after="0"/>
+        <w:ind w:left="360" w:firstLine="360"/>
+        <w:jc w:val="both"/>
+        <w:rPr>
+          <w:rFonts w:asciiTheme="majorBidi" w:hAnsiTheme="majorBidi" w:cstheme="majorBidi"/>
+          <w:sz w:val="24"/>
+          <w:szCs w:val="24"/>
+          <w:lang w:val="es-419"/>
+        </w:rPr>
+      </w:pPr>
+      <w:r>
+        <w:rPr>
+          <w:rFonts w:asciiTheme="majorBidi" w:hAnsiTheme="majorBidi" w:cstheme="majorBidi"/>
+          <w:sz w:val="24"/>
+          <w:szCs w:val="24"/>
+          <w:lang w:val="es-419"/>
+        </w:rPr>
+        <w:t>En este índice se utiliza una tabla de Hash</w:t>
+      </w:r>
+      <w:r>
+        <w:rPr>
+          <w:rFonts w:asciiTheme="majorBidi" w:hAnsiTheme="majorBidi" w:cstheme="majorBidi"/>
+          <w:sz w:val="24"/>
+          <w:szCs w:val="24"/>
+          <w:lang w:val="es-419"/>
+        </w:rPr>
+        <w:t xml:space="preserve"> con la estructura de </w:t>
+      </w:r>
+      <w:proofErr w:type="spellStart"/>
+      <w:r>
+        <w:rPr>
+          <w:rFonts w:asciiTheme="majorBidi" w:hAnsiTheme="majorBidi" w:cstheme="majorBidi"/>
+          <w:sz w:val="24"/>
+          <w:szCs w:val="24"/>
+          <w:lang w:val="es-419"/>
+        </w:rPr>
+        <w:t>map</w:t>
+      </w:r>
+      <w:proofErr w:type="spellEnd"/>
+    </w:p>
+    <w:p>
+      <w:pPr>
+        <w:pStyle w:val="Prrafodelista"/>
+        <w:spacing w:after="0"/>
+        <w:ind w:left="360"/>
+        <w:jc w:val="both"/>
+        <w:rPr>
+          <w:rFonts w:asciiTheme="majorBidi" w:hAnsiTheme="majorBidi" w:cstheme="majorBidi"/>
+          <w:sz w:val="24"/>
+          <w:szCs w:val="24"/>
+          <w:lang w:val="es-419"/>
+        </w:rPr>
+      </w:pPr>
+    </w:p>
+    <w:p>
+      <w:pPr>
+        <w:pStyle w:val="Prrafodelista"/>
         <w:numPr>
           <w:ilvl w:val="0"/>
           <w:numId w:val="1"/>
@@ -112,13 +169,17 @@
         <w:spacing w:after="0"/>
         <w:jc w:val="both"/>
         <w:rPr>
-          <w:rFonts w:ascii="Dax-Regular" w:hAnsi="Dax-Regular"/>
-          <w:lang w:val="es-419"/>
-        </w:rPr>
-      </w:pPr>
-      <w:r>
-        <w:rPr>
-          <w:rFonts w:ascii="Dax-Regular" w:hAnsi="Dax-Regular"/>
+          <w:rFonts w:asciiTheme="majorBidi" w:hAnsiTheme="majorBidi" w:cstheme="majorBidi"/>
+          <w:sz w:val="24"/>
+          <w:szCs w:val="24"/>
+          <w:lang w:val="es-419"/>
+        </w:rPr>
+      </w:pPr>
+      <w:r>
+        <w:rPr>
+          <w:rFonts w:asciiTheme="majorBidi" w:hAnsiTheme="majorBidi" w:cstheme="majorBidi"/>
+          <w:sz w:val="24"/>
+          <w:szCs w:val="24"/>
           <w:lang w:val="es-419"/>
         </w:rPr>
         <w:t>¿Cuántos elementos se espera almacenar inicialmente?</w:t>
@@ -126,7 +187,131 @@
     </w:p>
     <w:p>
       <w:pPr>
-        <w:pStyle w:val="ListParagraph"/>
+        <w:pStyle w:val="Prrafodelista"/>
+        <w:spacing w:after="0"/>
+        <w:ind w:left="360" w:firstLine="360"/>
+        <w:jc w:val="both"/>
+        <w:rPr>
+          <w:rFonts w:asciiTheme="majorBidi" w:hAnsiTheme="majorBidi" w:cstheme="majorBidi"/>
+          <w:sz w:val="24"/>
+          <w:szCs w:val="24"/>
+          <w:lang w:val="es-419"/>
+        </w:rPr>
+      </w:pPr>
+      <w:r>
+        <w:rPr>
+          <w:rFonts w:asciiTheme="majorBidi" w:hAnsiTheme="majorBidi" w:cstheme="majorBidi"/>
+          <w:sz w:val="24"/>
+          <w:szCs w:val="24"/>
+          <w:lang w:val="es-419"/>
+        </w:rPr>
+        <w:t xml:space="preserve">Inicialmente se espera almacenar alrededor de 1000 elementos (tamaño del </w:t>
+      </w:r>
+      <w:r>
+        <w:rPr>
+          <w:rFonts w:asciiTheme="majorBidi" w:hAnsiTheme="majorBidi" w:cstheme="majorBidi"/>
+          <w:sz w:val="24"/>
+          <w:szCs w:val="24"/>
+          <w:lang w:val="es-419"/>
+        </w:rPr>
+        <w:t xml:space="preserve">archivo </w:t>
+      </w:r>
+      <w:proofErr w:type="spellStart"/>
+      <w:r>
+        <w:rPr>
+          <w:rFonts w:asciiTheme="majorBidi" w:hAnsiTheme="majorBidi" w:cstheme="majorBidi"/>
+          <w:sz w:val="24"/>
+          <w:szCs w:val="24"/>
+          <w:lang w:val="es-419"/>
+        </w:rPr>
+        <w:t>csv</w:t>
+      </w:r>
+      <w:proofErr w:type="spellEnd"/>
+      <w:r>
+        <w:rPr>
+          <w:rFonts w:asciiTheme="majorBidi" w:hAnsiTheme="majorBidi" w:cstheme="majorBidi"/>
+          <w:sz w:val="24"/>
+          <w:szCs w:val="24"/>
+          <w:lang w:val="es-419"/>
+        </w:rPr>
+        <w:t xml:space="preserve"> “</w:t>
+      </w:r>
+      <w:proofErr w:type="spellStart"/>
+      <w:r>
+        <w:rPr>
+          <w:rFonts w:asciiTheme="majorBidi" w:hAnsiTheme="majorBidi" w:cstheme="majorBidi"/>
+          <w:sz w:val="24"/>
+          <w:szCs w:val="24"/>
+          <w:lang w:val="es-419"/>
+        </w:rPr>
+        <w:t>book_small</w:t>
+      </w:r>
+      <w:proofErr w:type="spellEnd"/>
+      <w:r>
+        <w:rPr>
+          <w:rFonts w:asciiTheme="majorBidi" w:hAnsiTheme="majorBidi" w:cstheme="majorBidi"/>
+          <w:sz w:val="24"/>
+          <w:szCs w:val="24"/>
+          <w:lang w:val="es-419"/>
+        </w:rPr>
+        <w:t>”) y 30 tags para los libros (</w:t>
+      </w:r>
+      <w:r>
+        <w:rPr>
+          <w:rFonts w:asciiTheme="majorBidi" w:hAnsiTheme="majorBidi" w:cstheme="majorBidi"/>
+          <w:sz w:val="24"/>
+          <w:szCs w:val="24"/>
+          <w:lang w:val="es-CO"/>
+        </w:rPr>
+        <w:t xml:space="preserve">tamaño del </w:t>
+      </w:r>
+      <w:r>
+        <w:rPr>
+          <w:rFonts w:asciiTheme="majorBidi" w:hAnsiTheme="majorBidi" w:cstheme="majorBidi"/>
+          <w:sz w:val="24"/>
+          <w:szCs w:val="24"/>
+          <w:lang w:val="es-419"/>
+        </w:rPr>
+        <w:t>“</w:t>
+      </w:r>
+      <w:proofErr w:type="spellStart"/>
+      <w:r>
+        <w:rPr>
+          <w:rFonts w:asciiTheme="majorBidi" w:hAnsiTheme="majorBidi" w:cstheme="majorBidi"/>
+          <w:sz w:val="24"/>
+          <w:szCs w:val="24"/>
+          <w:lang w:val="es-419"/>
+        </w:rPr>
+        <w:t>book_tags_small</w:t>
+      </w:r>
+      <w:proofErr w:type="spellEnd"/>
+      <w:r>
+        <w:rPr>
+          <w:rFonts w:asciiTheme="majorBidi" w:hAnsiTheme="majorBidi" w:cstheme="majorBidi"/>
+          <w:sz w:val="24"/>
+          <w:szCs w:val="24"/>
+          <w:lang w:val="es-419"/>
+        </w:rPr>
+        <w:t xml:space="preserve">”). No obstante, es imposible extrapolar de manera precisa la cantidad de datos que se desean almacenar, ya que esto puede variar a medida que se cambia el proyecto y existe la posibilidad de tener que manejar una cantidad de elementos significativamente mayor. </w:t>
+      </w:r>
+    </w:p>
+    <w:p>
+      <w:pPr>
+        <w:pStyle w:val="Prrafodelista"/>
+        <w:spacing w:after="0"/>
+        <w:ind w:left="360" w:firstLine="360"/>
+        <w:jc w:val="both"/>
+        <w:rPr>
+          <w:rFonts w:asciiTheme="majorBidi" w:hAnsiTheme="majorBidi" w:cstheme="majorBidi"/>
+          <w:sz w:val="24"/>
+          <w:szCs w:val="24"/>
+          <w:lang w:val="es-419"/>
+        </w:rPr>
+      </w:pPr>
+    </w:p>
+    <w:p>
+      <w:pPr>
+        <w:pStyle w:val="Prrafodelista"/>
         <w:numPr>
           <w:ilvl w:val="0"/>
           <w:numId w:val="1"/>
@@ -134,21 +319,77 @@
         <w:spacing w:after="0"/>
         <w:jc w:val="both"/>
         <w:rPr>
-          <w:rFonts w:ascii="Dax-Regular" w:hAnsi="Dax-Regular"/>
-          <w:lang w:val="es-419"/>
-        </w:rPr>
-      </w:pPr>
-      <w:r>
-        <w:rPr>
-          <w:rFonts w:ascii="Dax-Regular" w:hAnsi="Dax-Regular"/>
-          <w:lang w:val="es-419"/>
-        </w:rPr>
-        <w:t>¿Cuál es el factor de carga?</w:t>
-      </w:r>
-    </w:p>
-    <w:p>
-      <w:pPr>
-        <w:pStyle w:val="ListParagraph"/>
+          <w:rFonts w:asciiTheme="majorBidi" w:hAnsiTheme="majorBidi" w:cstheme="majorBidi"/>
+          <w:sz w:val="24"/>
+          <w:szCs w:val="24"/>
+          <w:lang w:val="es-419"/>
+        </w:rPr>
+      </w:pPr>
+      <w:r>
+        <w:rPr>
+          <w:rFonts w:asciiTheme="majorBidi" w:hAnsiTheme="majorBidi" w:cstheme="majorBidi"/>
+          <w:sz w:val="24"/>
+          <w:szCs w:val="24"/>
+          <w:lang w:val="es-419"/>
+        </w:rPr>
+        <w:t>¿Cuál es el factor de carga máximo?</w:t>
+      </w:r>
+    </w:p>
+    <w:p>
+      <w:pPr>
+        <w:spacing w:after="0"/>
+        <w:ind w:firstLine="720"/>
+        <w:jc w:val="both"/>
+        <w:rPr>
+          <w:rFonts w:asciiTheme="majorBidi" w:hAnsiTheme="majorBidi" w:cstheme="majorBidi"/>
+          <w:sz w:val="24"/>
+          <w:szCs w:val="24"/>
+          <w:lang w:val="es-419"/>
+        </w:rPr>
+      </w:pPr>
+      <w:r>
+        <w:rPr>
+          <w:rFonts w:asciiTheme="majorBidi" w:hAnsiTheme="majorBidi" w:cstheme="majorBidi"/>
+          <w:sz w:val="24"/>
+          <w:szCs w:val="24"/>
+          <w:lang w:val="es-419"/>
+        </w:rPr>
+        <w:t xml:space="preserve">El factor de carga máximo </w:t>
+      </w:r>
+      <w:r>
+        <w:rPr>
+          <w:rFonts w:asciiTheme="majorBidi" w:hAnsiTheme="majorBidi" w:cstheme="majorBidi"/>
+          <w:sz w:val="24"/>
+          <w:szCs w:val="24"/>
+          <w:lang w:val="es-419"/>
+        </w:rPr>
+        <w:t xml:space="preserve">en el repositorio </w:t>
+      </w:r>
+      <w:r>
+        <w:rPr>
+          <w:rFonts w:asciiTheme="majorBidi" w:hAnsiTheme="majorBidi" w:cstheme="majorBidi"/>
+          <w:sz w:val="24"/>
+          <w:szCs w:val="24"/>
+          <w:lang w:val="es-419"/>
+        </w:rPr>
+        <w:t>será 4.0</w:t>
+      </w:r>
+    </w:p>
+    <w:p>
+      <w:pPr>
+        <w:spacing w:after="0"/>
+        <w:jc w:val="both"/>
+        <w:rPr>
+          <w:rFonts w:asciiTheme="majorBidi" w:hAnsiTheme="majorBidi" w:cstheme="majorBidi"/>
+          <w:sz w:val="24"/>
+          <w:szCs w:val="24"/>
+          <w:lang w:val="es-419"/>
+        </w:rPr>
+      </w:pPr>
+    </w:p>
+    <w:p>
+      <w:pPr>
+        <w:pStyle w:val="Prrafodelista"/>
         <w:numPr>
           <w:ilvl w:val="0"/>
           <w:numId w:val="1"/>
@@ -156,13 +397,17 @@
         <w:spacing w:after="0"/>
         <w:jc w:val="both"/>
         <w:rPr>
-          <w:rFonts w:ascii="Dax-Regular" w:hAnsi="Dax-Regular"/>
-          <w:lang w:val="es-419"/>
-        </w:rPr>
-      </w:pPr>
-      <w:r>
-        <w:rPr>
-          <w:rFonts w:ascii="Dax-Regular" w:hAnsi="Dax-Regular"/>
+          <w:rFonts w:asciiTheme="majorBidi" w:hAnsiTheme="majorBidi" w:cstheme="majorBidi"/>
+          <w:sz w:val="24"/>
+          <w:szCs w:val="24"/>
+          <w:lang w:val="es-419"/>
+        </w:rPr>
+      </w:pPr>
+      <w:r>
+        <w:rPr>
+          <w:rFonts w:asciiTheme="majorBidi" w:hAnsiTheme="majorBidi" w:cstheme="majorBidi"/>
+          <w:sz w:val="24"/>
+          <w:szCs w:val="24"/>
           <w:lang w:val="es-419"/>
         </w:rPr>
         <w:t xml:space="preserve">¿Con cuántos elementos serán necesarios agregar para hacer </w:t>
@@ -170,7 +415,9 @@
       <w:proofErr w:type="spellStart"/>
       <w:r>
         <w:rPr>
-          <w:rFonts w:ascii="Dax-Regular" w:hAnsi="Dax-Regular"/>
+          <w:rFonts w:asciiTheme="majorBidi" w:hAnsiTheme="majorBidi" w:cstheme="majorBidi"/>
+          <w:sz w:val="24"/>
+          <w:szCs w:val="24"/>
           <w:lang w:val="es-419"/>
         </w:rPr>
         <w:t>re-hash</w:t>
@@ -178,7 +425,9 @@
       <w:proofErr w:type="spellEnd"/>
       <w:r>
         <w:rPr>
-          <w:rFonts w:ascii="Dax-Regular" w:hAnsi="Dax-Regular"/>
+          <w:rFonts w:asciiTheme="majorBidi" w:hAnsiTheme="majorBidi" w:cstheme="majorBidi"/>
+          <w:sz w:val="24"/>
+          <w:szCs w:val="24"/>
           <w:lang w:val="es-419"/>
         </w:rPr>
         <w:t xml:space="preserve"> de la tabla?</w:t>
@@ -186,7 +435,55 @@
     </w:p>
     <w:p>
       <w:pPr>
-        <w:pStyle w:val="ListParagraph"/>
+        <w:pStyle w:val="Prrafodelista"/>
+        <w:spacing w:after="0"/>
+        <w:ind w:left="360"/>
+        <w:jc w:val="both"/>
+        <w:rPr>
+          <w:rFonts w:asciiTheme="majorBidi" w:hAnsiTheme="majorBidi" w:cstheme="majorBidi"/>
+          <w:sz w:val="24"/>
+          <w:szCs w:val="24"/>
+          <w:lang w:val="es-419"/>
+        </w:rPr>
+      </w:pPr>
+    </w:p>
+    <w:p>
+      <w:pPr>
+        <w:spacing w:after="0"/>
+        <w:ind w:left="360" w:firstLine="360"/>
+        <w:jc w:val="both"/>
+        <w:rPr>
+          <w:rFonts w:asciiTheme="majorBidi" w:hAnsiTheme="majorBidi" w:cstheme="majorBidi"/>
+          <w:sz w:val="24"/>
+          <w:szCs w:val="24"/>
+          <w:lang w:val="es-419"/>
+        </w:rPr>
+      </w:pPr>
+      <w:r>
+        <w:rPr>
+          <w:rFonts w:asciiTheme="majorBidi" w:hAnsiTheme="majorBidi" w:cstheme="majorBidi"/>
+          <w:sz w:val="24"/>
+          <w:szCs w:val="24"/>
+          <w:lang w:val="es-419"/>
+        </w:rPr>
+        <w:t>Tan pronto el factor de carga de la tabla de hash supere el valor máximos estipulado, 4 en este caso, es necesario hacer un re-hash de esta tabla para minimizar las colisiones y evitar que haya una llave en la tabla con una cantidad excesiva de colisiones, lo cual puede afectar el costo de procesamiento al momento de realizar los procesos de busqueda e inserción sobre esta estructura de datos.</w:t>
+      </w:r>
+    </w:p>
+    <w:p>
+      <w:pPr>
+        <w:spacing w:after="0"/>
+        <w:jc w:val="both"/>
+        <w:rPr>
+          <w:rFonts w:asciiTheme="majorBidi" w:hAnsiTheme="majorBidi" w:cstheme="majorBidi"/>
+          <w:sz w:val="24"/>
+          <w:szCs w:val="24"/>
+          <w:lang w:val="es-419"/>
+        </w:rPr>
+      </w:pPr>
+    </w:p>
+    <w:p>
+      <w:pPr>
+        <w:pStyle w:val="Prrafodelista"/>
         <w:numPr>
           <w:ilvl w:val="0"/>
           <w:numId w:val="1"/>
@@ -194,13 +491,17 @@
         <w:spacing w:after="0"/>
         <w:jc w:val="both"/>
         <w:rPr>
-          <w:rFonts w:ascii="Dax-Regular" w:hAnsi="Dax-Regular"/>
-          <w:lang w:val="es-419"/>
-        </w:rPr>
-      </w:pPr>
-      <w:r>
-        <w:rPr>
-          <w:rFonts w:ascii="Dax-Regular" w:hAnsi="Dax-Regular"/>
+          <w:rFonts w:asciiTheme="majorBidi" w:hAnsiTheme="majorBidi" w:cstheme="majorBidi"/>
+          <w:sz w:val="24"/>
+          <w:szCs w:val="24"/>
+          <w:lang w:val="es-419"/>
+        </w:rPr>
+      </w:pPr>
+      <w:r>
+        <w:rPr>
+          <w:rFonts w:asciiTheme="majorBidi" w:hAnsiTheme="majorBidi" w:cstheme="majorBidi"/>
+          <w:sz w:val="24"/>
+          <w:szCs w:val="24"/>
           <w:lang w:val="es-419"/>
         </w:rPr>
         <w:t>¿Qué hace la instrucción “</w:t>
@@ -208,9 +509,10 @@
       <w:proofErr w:type="spellStart"/>
       <w:r>
         <w:rPr>
-          <w:rFonts w:ascii="Dax-Regular" w:hAnsi="Dax-Regular"/>
+          <w:rFonts w:asciiTheme="majorBidi" w:hAnsiTheme="majorBidi" w:cstheme="majorBidi"/>
           <w:b/>
-          <w:bCs/>
+          <w:sz w:val="24"/>
+          <w:szCs w:val="24"/>
           <w:lang w:val="es-419"/>
         </w:rPr>
         <w:t>mp.put</w:t>
@@ -218,16 +520,19 @@
       <w:proofErr w:type="spellEnd"/>
       <w:r>
         <w:rPr>
-          <w:rFonts w:ascii="Dax-Regular" w:hAnsi="Dax-Regular"/>
+          <w:rFonts w:asciiTheme="majorBidi" w:hAnsiTheme="majorBidi" w:cstheme="majorBidi"/>
           <w:b/>
-          <w:bCs/>
+          <w:sz w:val="24"/>
+          <w:szCs w:val="24"/>
           <w:lang w:val="es-419"/>
         </w:rPr>
         <w:t>(...)”</w:t>
       </w:r>
       <w:r>
         <w:rPr>
-          <w:rFonts w:ascii="Dax-Regular" w:hAnsi="Dax-Regular"/>
+          <w:rFonts w:asciiTheme="majorBidi" w:hAnsiTheme="majorBidi" w:cstheme="majorBidi"/>
+          <w:sz w:val="24"/>
+          <w:szCs w:val="24"/>
           <w:lang w:val="es-419"/>
         </w:rPr>
         <w:t>?</w:t>
@@ -235,7 +540,128 @@
     </w:p>
     <w:p>
       <w:pPr>
-        <w:pStyle w:val="ListParagraph"/>
+        <w:pStyle w:val="Prrafodelista"/>
+        <w:spacing w:after="0"/>
+        <w:ind w:left="360"/>
+        <w:jc w:val="both"/>
+        <w:rPr>
+          <w:rFonts w:asciiTheme="majorBidi" w:hAnsiTheme="majorBidi" w:cstheme="majorBidi"/>
+          <w:sz w:val="24"/>
+          <w:szCs w:val="24"/>
+          <w:lang w:val="es-419"/>
+        </w:rPr>
+      </w:pPr>
+    </w:p>
+    <w:p>
+      <w:pPr>
+        <w:spacing w:after="0"/>
+        <w:ind w:firstLine="720"/>
+        <w:jc w:val="both"/>
+        <w:rPr>
+          <w:rFonts w:asciiTheme="majorBidi" w:hAnsiTheme="majorBidi" w:cstheme="majorBidi"/>
+          <w:sz w:val="24"/>
+          <w:szCs w:val="24"/>
+          <w:lang w:val="es-419"/>
+        </w:rPr>
+      </w:pPr>
+      <w:r>
+        <w:rPr>
+          <w:rFonts w:asciiTheme="majorBidi" w:hAnsiTheme="majorBidi" w:cstheme="majorBidi"/>
+          <w:sz w:val="24"/>
+          <w:szCs w:val="24"/>
+          <w:lang w:val="es-419"/>
+        </w:rPr>
+        <w:t xml:space="preserve">Esta función ingresa una pareja llave-valor a la tabla de Hash. Además, revisa si la llave </w:t>
+      </w:r>
+      <w:r>
+        <w:rPr>
+          <w:rFonts w:asciiTheme="majorBidi" w:hAnsiTheme="majorBidi" w:cstheme="majorBidi"/>
+          <w:sz w:val="24"/>
+          <w:szCs w:val="24"/>
+          <w:lang w:val="es-CO"/>
+        </w:rPr>
+        <w:tab/>
+      </w:r>
+      <w:r>
+        <w:rPr>
+          <w:rFonts w:asciiTheme="majorBidi" w:hAnsiTheme="majorBidi" w:cstheme="majorBidi"/>
+          <w:sz w:val="24"/>
+          <w:szCs w:val="24"/>
+          <w:lang w:val="es-419"/>
+        </w:rPr>
+        <w:t xml:space="preserve"> ya existe en la tabla. Si esto último es cierto, reemplaza el valor. Recibe como parámetros el mapa donde se guardará la pareja, una llave que es la llave </w:t>
+      </w:r>
+      <w:r>
+        <w:rPr>
+          <w:rFonts w:asciiTheme="majorBidi" w:hAnsiTheme="majorBidi" w:cstheme="majorBidi"/>
+          <w:sz w:val="24"/>
+          <w:szCs w:val="24"/>
+          <w:lang w:val="es-CO"/>
+        </w:rPr>
+        <w:tab/>
+      </w:r>
+      <w:r>
+        <w:rPr>
+          <w:rFonts w:asciiTheme="majorBidi" w:hAnsiTheme="majorBidi" w:cstheme="majorBidi"/>
+          <w:sz w:val="24"/>
+          <w:szCs w:val="24"/>
+          <w:lang w:val="es-419"/>
+        </w:rPr>
+        <w:t xml:space="preserve">asociada a la pareja; y un valor que es el valor asociado a la pareja. En este caso, la </w:t>
+      </w:r>
+      <w:r>
+        <w:rPr>
+          <w:rFonts w:asciiTheme="majorBidi" w:hAnsiTheme="majorBidi" w:cstheme="majorBidi"/>
+          <w:sz w:val="24"/>
+          <w:szCs w:val="24"/>
+          <w:lang w:val="es-CO"/>
+        </w:rPr>
+        <w:tab/>
+      </w:r>
+      <w:r>
+        <w:rPr>
+          <w:rFonts w:asciiTheme="majorBidi" w:hAnsiTheme="majorBidi" w:cstheme="majorBidi"/>
+          <w:sz w:val="24"/>
+          <w:szCs w:val="24"/>
+          <w:lang w:val="es-419"/>
+        </w:rPr>
+        <w:t xml:space="preserve"> función quiere ingresar/añadir a la pareja llave-valor book[‘goodreads_book_id’]: book, al </w:t>
+      </w:r>
+      <w:r>
+        <w:rPr>
+          <w:rFonts w:asciiTheme="majorBidi" w:hAnsiTheme="majorBidi" w:cstheme="majorBidi"/>
+          <w:sz w:val="24"/>
+          <w:szCs w:val="24"/>
+          <w:lang w:val="es-CO"/>
+        </w:rPr>
+        <w:tab/>
+      </w:r>
+      <w:r>
+        <w:rPr>
+          <w:rFonts w:asciiTheme="majorBidi" w:hAnsiTheme="majorBidi" w:cstheme="majorBidi"/>
+          <w:sz w:val="24"/>
+          <w:szCs w:val="24"/>
+          <w:lang w:val="es-419"/>
+        </w:rPr>
+        <w:t xml:space="preserve">  mapa catalog[‘bookIds’].</w:t>
+      </w:r>
+    </w:p>
+    <w:p>
+      <w:pPr>
+        <w:spacing w:after="0"/>
+        <w:ind w:firstLine="720"/>
+        <w:jc w:val="both"/>
+        <w:rPr>
+          <w:rFonts w:asciiTheme="majorBidi" w:hAnsiTheme="majorBidi" w:cstheme="majorBidi"/>
+          <w:sz w:val="24"/>
+          <w:szCs w:val="24"/>
+          <w:lang w:val="es-419"/>
+        </w:rPr>
+      </w:pPr>
+    </w:p>
+    <w:p>
+      <w:pPr>
+        <w:pStyle w:val="Prrafodelista"/>
         <w:numPr>
           <w:ilvl w:val="0"/>
           <w:numId w:val="1"/>
@@ -243,29 +669,36 @@
         <w:spacing w:after="0"/>
         <w:jc w:val="both"/>
         <w:rPr>
-          <w:rFonts w:ascii="Dax-Regular" w:hAnsi="Dax-Regular"/>
-          <w:lang w:val="es-419"/>
-        </w:rPr>
-      </w:pPr>
-      <w:r>
-        <w:rPr>
-          <w:rFonts w:ascii="Dax-Regular" w:hAnsi="Dax-Regular"/>
+          <w:rFonts w:asciiTheme="majorBidi" w:hAnsiTheme="majorBidi" w:cstheme="majorBidi"/>
+          <w:sz w:val="24"/>
+          <w:szCs w:val="24"/>
+          <w:lang w:val="es-419"/>
+        </w:rPr>
+      </w:pPr>
+      <w:r>
+        <w:rPr>
+          <w:rFonts w:asciiTheme="majorBidi" w:hAnsiTheme="majorBidi" w:cstheme="majorBidi"/>
+          <w:sz w:val="24"/>
+          <w:szCs w:val="24"/>
           <w:lang w:val="es-419"/>
         </w:rPr>
         <w:t>¿</w:t>
       </w:r>
       <w:r>
         <w:rPr>
-          <w:rFonts w:ascii="Dax-Regular" w:hAnsi="Dax-Regular"/>
+          <w:rFonts w:asciiTheme="majorBidi" w:hAnsiTheme="majorBidi" w:cstheme="majorBidi"/>
+          <w:sz w:val="24"/>
+          <w:szCs w:val="24"/>
           <w:lang w:val="es-ES"/>
         </w:rPr>
         <w:t xml:space="preserve">Qué papel cumple </w:t>
       </w:r>
       <w:r>
         <w:rPr>
-          <w:rFonts w:ascii="Dax-Regular" w:hAnsi="Dax-Regular"/>
+          <w:rFonts w:asciiTheme="majorBidi" w:hAnsiTheme="majorBidi" w:cstheme="majorBidi"/>
           <w:b/>
-          <w:bCs/>
+          <w:sz w:val="24"/>
+          <w:szCs w:val="24"/>
           <w:lang w:val="es-ES"/>
         </w:rPr>
         <w:t>“</w:t>
@@ -273,9 +706,10 @@
       <w:proofErr w:type="spellStart"/>
       <w:r>
         <w:rPr>
-          <w:rFonts w:ascii="Dax-Regular" w:hAnsi="Dax-Regular"/>
+          <w:rFonts w:asciiTheme="majorBidi" w:hAnsiTheme="majorBidi" w:cstheme="majorBidi"/>
           <w:b/>
-          <w:bCs/>
+          <w:sz w:val="24"/>
+          <w:szCs w:val="24"/>
           <w:lang w:val="es-ES"/>
         </w:rPr>
         <w:t>book</w:t>
@@ -283,9 +717,10 @@
       <w:proofErr w:type="spellEnd"/>
       <w:r>
         <w:rPr>
-          <w:rFonts w:ascii="Dax-Regular" w:hAnsi="Dax-Regular"/>
+          <w:rFonts w:asciiTheme="majorBidi" w:hAnsiTheme="majorBidi" w:cstheme="majorBidi"/>
           <w:b/>
-          <w:bCs/>
+          <w:sz w:val="24"/>
+          <w:szCs w:val="24"/>
           <w:lang w:val="es-ES"/>
         </w:rPr>
         <w:t>[‘</w:t>
@@ -293,9 +728,10 @@
       <w:proofErr w:type="spellStart"/>
       <w:r>
         <w:rPr>
-          <w:rFonts w:ascii="Dax-Regular" w:hAnsi="Dax-Regular"/>
+          <w:rFonts w:asciiTheme="majorBidi" w:hAnsiTheme="majorBidi" w:cstheme="majorBidi"/>
           <w:b/>
-          <w:bCs/>
+          <w:sz w:val="24"/>
+          <w:szCs w:val="24"/>
           <w:lang w:val="es-ES"/>
         </w:rPr>
         <w:t>goodreads_book_id</w:t>
@@ -303,16 +739,19 @@
       <w:proofErr w:type="spellEnd"/>
       <w:r>
         <w:rPr>
-          <w:rFonts w:ascii="Dax-Regular" w:hAnsi="Dax-Regular"/>
+          <w:rFonts w:asciiTheme="majorBidi" w:hAnsiTheme="majorBidi" w:cstheme="majorBidi"/>
           <w:b/>
-          <w:bCs/>
+          <w:sz w:val="24"/>
+          <w:szCs w:val="24"/>
           <w:lang w:val="es-ES"/>
         </w:rPr>
         <w:t>’]”</w:t>
       </w:r>
       <w:r>
         <w:rPr>
-          <w:rFonts w:ascii="Dax-Regular" w:hAnsi="Dax-Regular"/>
+          <w:rFonts w:asciiTheme="majorBidi" w:hAnsiTheme="majorBidi" w:cstheme="majorBidi"/>
+          <w:sz w:val="24"/>
+          <w:szCs w:val="24"/>
           <w:lang w:val="es-ES"/>
         </w:rPr>
         <w:t xml:space="preserve"> en esa instrucción?</w:t>
@@ -320,7 +759,91 @@
     </w:p>
     <w:p>
       <w:pPr>
-        <w:pStyle w:val="ListParagraph"/>
+        <w:pStyle w:val="Prrafodelista"/>
+        <w:spacing w:after="0"/>
+        <w:ind w:left="360"/>
+        <w:jc w:val="both"/>
+        <w:rPr>
+          <w:rFonts w:asciiTheme="majorBidi" w:hAnsiTheme="majorBidi" w:cstheme="majorBidi"/>
+          <w:sz w:val="24"/>
+          <w:szCs w:val="24"/>
+          <w:lang w:val="es-419"/>
+        </w:rPr>
+      </w:pPr>
+    </w:p>
+    <w:p>
+      <w:pPr>
+        <w:spacing w:after="0"/>
+        <w:ind w:firstLine="360"/>
+        <w:jc w:val="lowKashida"/>
+        <w:rPr>
+          <w:rFonts w:asciiTheme="majorBidi" w:hAnsiTheme="majorBidi" w:cstheme="majorBidi"/>
+          <w:sz w:val="24"/>
+          <w:szCs w:val="24"/>
+          <w:lang w:val="es-ES"/>
+        </w:rPr>
+      </w:pPr>
+      <w:r>
+        <w:rPr>
+          <w:rFonts w:asciiTheme="majorBidi" w:hAnsiTheme="majorBidi" w:cstheme="majorBidi"/>
+          <w:sz w:val="24"/>
+          <w:szCs w:val="24"/>
+          <w:lang w:val="es-ES"/>
+        </w:rPr>
+        <w:t>Siguiendo el orden de los parámetros que tiene la función “</w:t>
+      </w:r>
+      <w:r>
+        <w:rPr>
+          <w:rFonts w:asciiTheme="majorBidi" w:eastAsia="Courier New" w:hAnsiTheme="majorBidi" w:cstheme="majorBidi"/>
+          <w:sz w:val="24"/>
+          <w:szCs w:val="24"/>
+          <w:lang w:val="es-ES"/>
+        </w:rPr>
+        <w:t>mp.put()</w:t>
+      </w:r>
+      <w:r>
+        <w:rPr>
+          <w:rFonts w:asciiTheme="majorBidi" w:hAnsiTheme="majorBidi" w:cstheme="majorBidi"/>
+          <w:sz w:val="24"/>
+          <w:szCs w:val="24"/>
+          <w:lang w:val="es-ES"/>
+        </w:rPr>
+        <w:t>”,</w:t>
+      </w:r>
+      <w:r>
+        <w:rPr>
+          <w:rFonts w:asciiTheme="majorBidi" w:hAnsiTheme="majorBidi" w:cstheme="majorBidi"/>
+          <w:sz w:val="24"/>
+          <w:szCs w:val="24"/>
+          <w:lang w:val="es-ES"/>
+        </w:rPr>
+        <w:t xml:space="preserve"> </w:t>
+      </w:r>
+      <w:r>
+        <w:rPr>
+          <w:rFonts w:asciiTheme="majorBidi" w:hAnsiTheme="majorBidi" w:cstheme="majorBidi"/>
+          <w:sz w:val="24"/>
+          <w:szCs w:val="24"/>
+          <w:lang w:val="es-ES"/>
+        </w:rPr>
+        <w:t>book[‘goodreads_book_id’] cumple el papel de la llave asociada a la pareja que se va a guardar/insertar en el mapa.</w:t>
+      </w:r>
+    </w:p>
+    <w:p>
+      <w:pPr>
+        <w:spacing w:after="0"/>
+        <w:jc w:val="both"/>
+        <w:rPr>
+          <w:rFonts w:asciiTheme="majorBidi" w:hAnsiTheme="majorBidi" w:cstheme="majorBidi"/>
+          <w:sz w:val="24"/>
+          <w:szCs w:val="24"/>
+          <w:lang w:val="es-ES"/>
+        </w:rPr>
+      </w:pPr>
+    </w:p>
+    <w:p>
+      <w:pPr>
+        <w:pStyle w:val="Prrafodelista"/>
         <w:numPr>
           <w:ilvl w:val="0"/>
           <w:numId w:val="1"/>
@@ -328,22 +851,27 @@
         <w:spacing w:after="0"/>
         <w:jc w:val="both"/>
         <w:rPr>
-          <w:rFonts w:ascii="Dax-Regular" w:hAnsi="Dax-Regular"/>
-          <w:lang w:val="es-419"/>
-        </w:rPr>
-      </w:pPr>
-      <w:r>
-        <w:rPr>
-          <w:rFonts w:ascii="Dax-Regular" w:hAnsi="Dax-Regular"/>
+          <w:rFonts w:asciiTheme="majorBidi" w:hAnsiTheme="majorBidi" w:cstheme="majorBidi"/>
+          <w:sz w:val="24"/>
+          <w:szCs w:val="24"/>
+          <w:lang w:val="es-419"/>
+        </w:rPr>
+      </w:pPr>
+      <w:r>
+        <w:rPr>
+          <w:rFonts w:asciiTheme="majorBidi" w:hAnsiTheme="majorBidi" w:cstheme="majorBidi"/>
+          <w:sz w:val="24"/>
+          <w:szCs w:val="24"/>
           <w:lang w:val="es-ES"/>
         </w:rPr>
         <w:t xml:space="preserve">¿Qué papel cumple </w:t>
       </w:r>
       <w:r>
         <w:rPr>
-          <w:rFonts w:ascii="Dax-Regular" w:hAnsi="Dax-Regular"/>
+          <w:rFonts w:asciiTheme="majorBidi" w:hAnsiTheme="majorBidi" w:cstheme="majorBidi"/>
           <w:b/>
-          <w:bCs/>
+          <w:sz w:val="24"/>
+          <w:szCs w:val="24"/>
           <w:highlight w:val="yellow"/>
           <w:lang w:val="es-ES"/>
         </w:rPr>
@@ -352,11 +880,11 @@
       <w:proofErr w:type="spellStart"/>
       <w:r>
         <w:rPr>
-          <w:rFonts w:ascii="Dax-Regular" w:hAnsi="Dax-Regular"/>
+          <w:rFonts w:asciiTheme="majorBidi" w:hAnsiTheme="majorBidi" w:cstheme="majorBidi"/>
           <w:b/>
-          <w:bCs/>
           <w:i/>
-          <w:iCs/>
+          <w:sz w:val="24"/>
+          <w:szCs w:val="24"/>
           <w:highlight w:val="yellow"/>
           <w:lang w:val="es-ES"/>
         </w:rPr>
@@ -365,11 +893,11 @@
       <w:proofErr w:type="spellEnd"/>
       <w:r>
         <w:rPr>
-          <w:rFonts w:ascii="Dax-Regular" w:hAnsi="Dax-Regular"/>
+          <w:rFonts w:asciiTheme="majorBidi" w:hAnsiTheme="majorBidi" w:cstheme="majorBidi"/>
           <w:b/>
-          <w:bCs/>
           <w:i/>
-          <w:iCs/>
+          <w:sz w:val="24"/>
+          <w:szCs w:val="24"/>
           <w:highlight w:val="yellow"/>
           <w:lang w:val="es-ES"/>
         </w:rPr>
@@ -377,7 +905,9 @@
       </w:r>
       <w:r>
         <w:rPr>
-          <w:rFonts w:ascii="Dax-Regular" w:hAnsi="Dax-Regular"/>
+          <w:rFonts w:asciiTheme="majorBidi" w:hAnsiTheme="majorBidi" w:cstheme="majorBidi"/>
+          <w:sz w:val="24"/>
+          <w:szCs w:val="24"/>
           <w:lang w:val="es-ES"/>
         </w:rPr>
         <w:t xml:space="preserve"> en esa instrucción?</w:t>
@@ -385,7 +915,83 @@
     </w:p>
     <w:p>
       <w:pPr>
-        <w:pStyle w:val="ListParagraph"/>
+        <w:pStyle w:val="Prrafodelista"/>
+        <w:spacing w:after="0"/>
+        <w:ind w:left="360"/>
+        <w:jc w:val="both"/>
+        <w:rPr>
+          <w:rFonts w:asciiTheme="majorBidi" w:hAnsiTheme="majorBidi" w:cstheme="majorBidi"/>
+          <w:sz w:val="24"/>
+          <w:szCs w:val="24"/>
+          <w:lang w:val="es-419"/>
+        </w:rPr>
+      </w:pPr>
+    </w:p>
+    <w:p>
+      <w:pPr>
+        <w:spacing w:after="0"/>
+        <w:ind w:firstLine="360"/>
+        <w:jc w:val="both"/>
+        <w:rPr>
+          <w:rFonts w:asciiTheme="majorBidi" w:hAnsiTheme="majorBidi" w:cstheme="majorBidi"/>
+          <w:sz w:val="24"/>
+          <w:szCs w:val="24"/>
+          <w:lang w:val="es-ES"/>
+        </w:rPr>
+      </w:pPr>
+      <w:r>
+        <w:rPr>
+          <w:rFonts w:asciiTheme="majorBidi" w:hAnsiTheme="majorBidi" w:cstheme="majorBidi"/>
+          <w:sz w:val="24"/>
+          <w:szCs w:val="24"/>
+          <w:lang w:val="es-ES"/>
+        </w:rPr>
+        <w:lastRenderedPageBreak/>
+        <w:t xml:space="preserve">Siguiendo el orden de los parámetros que tiene la función </w:t>
+      </w:r>
+      <w:r>
+        <w:rPr>
+          <w:rFonts w:asciiTheme="majorBidi" w:eastAsia="Dax-Regular" w:hAnsiTheme="majorBidi" w:cstheme="majorBidi"/>
+          <w:sz w:val="24"/>
+          <w:szCs w:val="24"/>
+          <w:lang w:val="es-ES"/>
+        </w:rPr>
+        <w:t>“</w:t>
+      </w:r>
+      <w:r>
+        <w:rPr>
+          <w:rFonts w:asciiTheme="majorBidi" w:eastAsia="Courier New" w:hAnsiTheme="majorBidi" w:cstheme="majorBidi"/>
+          <w:sz w:val="24"/>
+          <w:szCs w:val="24"/>
+          <w:lang w:val="es-ES"/>
+        </w:rPr>
+        <w:t>mp.put()</w:t>
+      </w:r>
+      <w:r>
+        <w:rPr>
+          <w:rFonts w:asciiTheme="majorBidi" w:eastAsia="Dax-Regular" w:hAnsiTheme="majorBidi" w:cstheme="majorBidi"/>
+          <w:sz w:val="24"/>
+          <w:szCs w:val="24"/>
+          <w:lang w:val="es-ES"/>
+        </w:rPr>
+        <w:t>”, book cumple el papel del valor asociado a la pareja que se va a guardar/insertar en el mapa.</w:t>
+      </w:r>
+    </w:p>
+    <w:p>
+      <w:pPr>
+        <w:spacing w:after="0"/>
+        <w:jc w:val="both"/>
+        <w:rPr>
+          <w:rFonts w:asciiTheme="majorBidi" w:hAnsiTheme="majorBidi" w:cstheme="majorBidi"/>
+          <w:sz w:val="24"/>
+          <w:szCs w:val="24"/>
+          <w:lang w:val="es-ES"/>
+        </w:rPr>
+      </w:pPr>
+    </w:p>
+    <w:p>
+      <w:pPr>
+        <w:pStyle w:val="Prrafodelista"/>
         <w:numPr>
           <w:ilvl w:val="0"/>
           <w:numId w:val="1"/>
@@ -393,32 +999,39 @@
         <w:spacing w:after="0"/>
         <w:jc w:val="both"/>
         <w:rPr>
-          <w:rFonts w:ascii="Dax-Regular" w:hAnsi="Dax-Regular"/>
-          <w:lang w:val="es-419"/>
-        </w:rPr>
-      </w:pPr>
-      <w:r>
-        <w:rPr>
-          <w:rFonts w:ascii="Dax-Regular" w:hAnsi="Dax-Regular"/>
+          <w:rFonts w:asciiTheme="majorBidi" w:hAnsiTheme="majorBidi" w:cstheme="majorBidi"/>
+          <w:sz w:val="24"/>
+          <w:szCs w:val="24"/>
+          <w:lang w:val="es-419"/>
+        </w:rPr>
+      </w:pPr>
+      <w:r>
+        <w:rPr>
+          <w:rFonts w:asciiTheme="majorBidi" w:hAnsiTheme="majorBidi" w:cstheme="majorBidi"/>
+          <w:sz w:val="24"/>
+          <w:szCs w:val="24"/>
           <w:lang w:val="es-419"/>
         </w:rPr>
         <w:t xml:space="preserve">¿Qué hace la instrucción </w:t>
       </w:r>
       <w:r>
         <w:rPr>
-          <w:rFonts w:ascii="Dax-Regular" w:hAnsi="Dax-Regular"/>
+          <w:rFonts w:asciiTheme="majorBidi" w:hAnsiTheme="majorBidi" w:cstheme="majorBidi"/>
           <w:b/>
-          <w:bCs/>
+          <w:sz w:val="24"/>
+          <w:szCs w:val="24"/>
           <w:lang w:val="es-419"/>
         </w:rPr>
         <w:t>“</w:t>
       </w:r>
       <w:proofErr w:type="spellStart"/>
-      <w:r>
-        <w:rPr>
-          <w:rFonts w:ascii="Dax-Regular" w:hAnsi="Dax-Regular"/>
+      <w:proofErr w:type="gramStart"/>
+      <w:r>
+        <w:rPr>
+          <w:rFonts w:asciiTheme="majorBidi" w:hAnsiTheme="majorBidi" w:cstheme="majorBidi"/>
           <w:b/>
-          <w:bCs/>
+          <w:sz w:val="24"/>
+          <w:szCs w:val="24"/>
           <w:lang w:val="es-419"/>
         </w:rPr>
         <w:t>mp.get</w:t>
@@ -426,16 +1039,30 @@
       <w:proofErr w:type="spellEnd"/>
       <w:r>
         <w:rPr>
-          <w:rFonts w:ascii="Dax-Regular" w:hAnsi="Dax-Regular"/>
+          <w:rFonts w:asciiTheme="majorBidi" w:hAnsiTheme="majorBidi" w:cstheme="majorBidi"/>
           <w:b/>
-          <w:bCs/>
-          <w:lang w:val="es-419"/>
-        </w:rPr>
-        <w:t>(…)”</w:t>
-      </w:r>
-      <w:r>
-        <w:rPr>
-          <w:rFonts w:ascii="Dax-Regular" w:hAnsi="Dax-Regular"/>
+          <w:sz w:val="24"/>
+          <w:szCs w:val="24"/>
+          <w:lang w:val="es-419"/>
+        </w:rPr>
+        <w:t>(</w:t>
+      </w:r>
+      <w:proofErr w:type="gramEnd"/>
+      <w:r>
+        <w:rPr>
+          <w:rFonts w:asciiTheme="majorBidi" w:hAnsiTheme="majorBidi" w:cstheme="majorBidi"/>
+          <w:b/>
+          <w:sz w:val="24"/>
+          <w:szCs w:val="24"/>
+          <w:lang w:val="es-419"/>
+        </w:rPr>
+        <w:t>…)”</w:t>
+      </w:r>
+      <w:r>
+        <w:rPr>
+          <w:rFonts w:asciiTheme="majorBidi" w:hAnsiTheme="majorBidi" w:cstheme="majorBidi"/>
+          <w:sz w:val="24"/>
+          <w:szCs w:val="24"/>
           <w:lang w:val="es-419"/>
         </w:rPr>
         <w:t>?</w:t>
@@ -443,7 +1070,95 @@
     </w:p>
     <w:p>
       <w:pPr>
-        <w:pStyle w:val="ListParagraph"/>
+        <w:spacing w:after="0"/>
+        <w:ind w:firstLine="360"/>
+        <w:jc w:val="lowKashida"/>
+        <w:rPr>
+          <w:rFonts w:asciiTheme="majorBidi" w:hAnsiTheme="majorBidi" w:cstheme="majorBidi"/>
+          <w:sz w:val="24"/>
+          <w:szCs w:val="24"/>
+          <w:lang w:val="es-419"/>
+        </w:rPr>
+      </w:pPr>
+      <w:r>
+        <w:rPr>
+          <w:rFonts w:asciiTheme="majorBidi" w:hAnsiTheme="majorBidi" w:cstheme="majorBidi"/>
+          <w:sz w:val="24"/>
+          <w:szCs w:val="24"/>
+          <w:lang w:val="es-419"/>
+        </w:rPr>
+        <w:t>Esta función retorna la pareja llave-valor cuya llave sea igual al parámetro key. Recibe</w:t>
+      </w:r>
+      <w:r>
+        <w:rPr>
+          <w:rFonts w:asciiTheme="majorBidi" w:hAnsiTheme="majorBidi" w:cstheme="majorBidi"/>
+          <w:sz w:val="24"/>
+          <w:szCs w:val="24"/>
+          <w:lang w:val="es-419"/>
+        </w:rPr>
+        <w:t xml:space="preserve"> </w:t>
+      </w:r>
+      <w:r>
+        <w:rPr>
+          <w:rFonts w:asciiTheme="majorBidi" w:hAnsiTheme="majorBidi" w:cstheme="majorBidi"/>
+          <w:sz w:val="24"/>
+          <w:szCs w:val="24"/>
+          <w:lang w:val="es-419"/>
+        </w:rPr>
+        <w:t xml:space="preserve">como parámetros el mapa donde se guarda la pareja; y la llave asociada a la pareja. En </w:t>
+      </w:r>
+      <w:r>
+        <w:rPr>
+          <w:rFonts w:asciiTheme="majorBidi" w:hAnsiTheme="majorBidi" w:cstheme="majorBidi"/>
+          <w:sz w:val="24"/>
+          <w:szCs w:val="24"/>
+          <w:lang w:val="es-CO"/>
+        </w:rPr>
+        <w:tab/>
+      </w:r>
+      <w:r>
+        <w:rPr>
+          <w:rFonts w:asciiTheme="majorBidi" w:hAnsiTheme="majorBidi" w:cstheme="majorBidi"/>
+          <w:sz w:val="24"/>
+          <w:szCs w:val="24"/>
+          <w:lang w:val="es-419"/>
+        </w:rPr>
+        <w:t xml:space="preserve">este caso, la función quiere retornar la la pareja llave-valor asociada a year en el mapa </w:t>
+      </w:r>
+      <w:r>
+        <w:rPr>
+          <w:rFonts w:asciiTheme="majorBidi" w:hAnsiTheme="majorBidi" w:cstheme="majorBidi"/>
+          <w:sz w:val="24"/>
+          <w:szCs w:val="24"/>
+          <w:lang w:val="es-CO"/>
+        </w:rPr>
+        <w:tab/>
+      </w:r>
+      <w:r>
+        <w:rPr>
+          <w:rFonts w:asciiTheme="majorBidi" w:hAnsiTheme="majorBidi" w:cstheme="majorBidi"/>
+          <w:sz w:val="24"/>
+          <w:szCs w:val="24"/>
+          <w:lang w:val="es-419"/>
+        </w:rPr>
+        <w:t>catalog[‘years’].</w:t>
+      </w:r>
+    </w:p>
+    <w:p>
+      <w:pPr>
+        <w:spacing w:after="0"/>
+        <w:jc w:val="both"/>
+        <w:rPr>
+          <w:rFonts w:asciiTheme="majorBidi" w:hAnsiTheme="majorBidi" w:cstheme="majorBidi"/>
+          <w:sz w:val="24"/>
+          <w:szCs w:val="24"/>
+          <w:lang w:val="es-419"/>
+        </w:rPr>
+      </w:pPr>
+    </w:p>
+    <w:p>
+      <w:pPr>
+        <w:pStyle w:val="Prrafodelista"/>
         <w:numPr>
           <w:ilvl w:val="0"/>
           <w:numId w:val="1"/>
@@ -451,29 +1166,36 @@
         <w:spacing w:after="0"/>
         <w:jc w:val="both"/>
         <w:rPr>
-          <w:rFonts w:ascii="Dax-Regular" w:hAnsi="Dax-Regular"/>
-          <w:lang w:val="es-419"/>
-        </w:rPr>
-      </w:pPr>
-      <w:r>
-        <w:rPr>
-          <w:rFonts w:ascii="Dax-Regular" w:hAnsi="Dax-Regular"/>
+          <w:rFonts w:asciiTheme="majorBidi" w:hAnsiTheme="majorBidi" w:cstheme="majorBidi"/>
+          <w:sz w:val="24"/>
+          <w:szCs w:val="24"/>
+          <w:lang w:val="es-419"/>
+        </w:rPr>
+      </w:pPr>
+      <w:r>
+        <w:rPr>
+          <w:rFonts w:asciiTheme="majorBidi" w:hAnsiTheme="majorBidi" w:cstheme="majorBidi"/>
+          <w:sz w:val="24"/>
+          <w:szCs w:val="24"/>
           <w:lang w:val="es-419"/>
         </w:rPr>
         <w:t>¿</w:t>
       </w:r>
       <w:r>
         <w:rPr>
-          <w:rFonts w:ascii="Dax-Regular" w:hAnsi="Dax-Regular"/>
+          <w:rFonts w:asciiTheme="majorBidi" w:hAnsiTheme="majorBidi" w:cstheme="majorBidi"/>
+          <w:sz w:val="24"/>
+          <w:szCs w:val="24"/>
           <w:lang w:val="es-ES"/>
         </w:rPr>
         <w:t xml:space="preserve">Qué papel cumple </w:t>
       </w:r>
       <w:r>
         <w:rPr>
-          <w:rFonts w:ascii="Dax-Regular" w:hAnsi="Dax-Regular"/>
+          <w:rFonts w:asciiTheme="majorBidi" w:hAnsiTheme="majorBidi" w:cstheme="majorBidi"/>
           <w:b/>
-          <w:bCs/>
+          <w:sz w:val="24"/>
+          <w:szCs w:val="24"/>
           <w:lang w:val="es-ES"/>
         </w:rPr>
         <w:t>“</w:t>
@@ -481,11 +1203,11 @@
       <w:proofErr w:type="spellStart"/>
       <w:r>
         <w:rPr>
-          <w:rFonts w:ascii="Dax-Regular" w:hAnsi="Dax-Regular"/>
+          <w:rFonts w:asciiTheme="majorBidi" w:hAnsiTheme="majorBidi" w:cstheme="majorBidi"/>
           <w:b/>
-          <w:bCs/>
           <w:i/>
-          <w:iCs/>
+          <w:sz w:val="24"/>
+          <w:szCs w:val="24"/>
           <w:lang w:val="es-ES"/>
         </w:rPr>
         <w:t>year</w:t>
@@ -493,27 +1215,30 @@
       <w:proofErr w:type="spellEnd"/>
       <w:r>
         <w:rPr>
-          <w:rFonts w:ascii="Dax-Regular" w:hAnsi="Dax-Regular"/>
+          <w:rFonts w:asciiTheme="majorBidi" w:hAnsiTheme="majorBidi" w:cstheme="majorBidi"/>
           <w:b/>
-          <w:bCs/>
           <w:i/>
-          <w:iCs/>
+          <w:sz w:val="24"/>
+          <w:szCs w:val="24"/>
           <w:lang w:val="es-ES"/>
         </w:rPr>
         <w:t>”</w:t>
       </w:r>
       <w:r>
         <w:rPr>
-          <w:rFonts w:ascii="Dax-Regular" w:hAnsi="Dax-Regular"/>
+          <w:rFonts w:asciiTheme="majorBidi" w:hAnsiTheme="majorBidi" w:cstheme="majorBidi"/>
           <w:b/>
-          <w:bCs/>
+          <w:sz w:val="24"/>
+          <w:szCs w:val="24"/>
           <w:lang w:val="es-ES"/>
         </w:rPr>
         <w:t xml:space="preserve"> </w:t>
       </w:r>
       <w:r>
         <w:rPr>
-          <w:rFonts w:ascii="Dax-Regular" w:hAnsi="Dax-Regular"/>
+          <w:rFonts w:asciiTheme="majorBidi" w:hAnsiTheme="majorBidi" w:cstheme="majorBidi"/>
+          <w:sz w:val="24"/>
+          <w:szCs w:val="24"/>
           <w:lang w:val="es-ES"/>
         </w:rPr>
         <w:t>en esa instrucción?</w:t>
@@ -521,7 +1246,127 @@
     </w:p>
     <w:p>
       <w:pPr>
-        <w:pStyle w:val="ListParagraph"/>
+        <w:pStyle w:val="Prrafodelista"/>
+        <w:spacing w:after="0"/>
+        <w:ind w:left="360"/>
+        <w:jc w:val="both"/>
+        <w:rPr>
+          <w:rFonts w:asciiTheme="majorBidi" w:hAnsiTheme="majorBidi" w:cstheme="majorBidi"/>
+          <w:sz w:val="24"/>
+          <w:szCs w:val="24"/>
+          <w:lang w:val="es-419"/>
+        </w:rPr>
+      </w:pPr>
+    </w:p>
+    <w:p>
+      <w:pPr>
+        <w:spacing w:after="0"/>
+        <w:ind w:firstLine="360"/>
+        <w:jc w:val="both"/>
+        <w:rPr>
+          <w:rFonts w:asciiTheme="majorBidi" w:hAnsiTheme="majorBidi" w:cstheme="majorBidi"/>
+          <w:sz w:val="24"/>
+          <w:szCs w:val="24"/>
+          <w:lang w:val="es-ES"/>
+        </w:rPr>
+      </w:pPr>
+      <w:r>
+        <w:rPr>
+          <w:rFonts w:asciiTheme="majorBidi" w:hAnsiTheme="majorBidi" w:cstheme="majorBidi"/>
+          <w:sz w:val="24"/>
+          <w:szCs w:val="24"/>
+          <w:lang w:val="es-ES"/>
+        </w:rPr>
+        <w:t>Siguiendo el orden de los parámetros que tiene la función “</w:t>
+      </w:r>
+      <w:r>
+        <w:rPr>
+          <w:rFonts w:asciiTheme="majorBidi" w:eastAsia="Courier New" w:hAnsiTheme="majorBidi" w:cstheme="majorBidi"/>
+          <w:sz w:val="24"/>
+          <w:szCs w:val="24"/>
+          <w:lang w:val="es-ES"/>
+        </w:rPr>
+        <w:t>mp.get()</w:t>
+      </w:r>
+      <w:r>
+        <w:rPr>
+          <w:rFonts w:asciiTheme="majorBidi" w:hAnsiTheme="majorBidi" w:cstheme="majorBidi"/>
+          <w:sz w:val="24"/>
+          <w:szCs w:val="24"/>
+          <w:lang w:val="es-ES"/>
+        </w:rPr>
+        <w:t xml:space="preserve">”, year cumple el </w:t>
+      </w:r>
+      <w:r>
+        <w:rPr>
+          <w:rFonts w:asciiTheme="majorBidi" w:hAnsiTheme="majorBidi" w:cstheme="majorBidi"/>
+          <w:sz w:val="24"/>
+          <w:szCs w:val="24"/>
+          <w:lang w:val="es-CO"/>
+        </w:rPr>
+        <w:tab/>
+      </w:r>
+      <w:r>
+        <w:rPr>
+          <w:rFonts w:asciiTheme="majorBidi" w:hAnsiTheme="majorBidi" w:cstheme="majorBidi"/>
+          <w:sz w:val="24"/>
+          <w:szCs w:val="24"/>
+          <w:lang w:val="es-ES"/>
+        </w:rPr>
+        <w:t>papel de la llave de la pareja llave-valor que se va a retornar</w:t>
+      </w:r>
+      <w:r>
+        <w:rPr>
+          <w:rFonts w:asciiTheme="majorBidi" w:hAnsiTheme="majorBidi" w:cstheme="majorBidi"/>
+          <w:sz w:val="24"/>
+          <w:szCs w:val="24"/>
+          <w:lang w:val="es-ES"/>
+        </w:rPr>
+        <w:t xml:space="preserve"> por parte de la función </w:t>
+      </w:r>
+      <w:r>
+        <w:rPr>
+          <w:rFonts w:asciiTheme="majorBidi" w:hAnsiTheme="majorBidi" w:cstheme="majorBidi"/>
+          <w:sz w:val="24"/>
+          <w:szCs w:val="24"/>
+          <w:lang w:val="es-ES"/>
+        </w:rPr>
+        <w:t>“</w:t>
+      </w:r>
+      <w:r>
+        <w:rPr>
+          <w:rFonts w:asciiTheme="majorBidi" w:eastAsia="Courier New" w:hAnsiTheme="majorBidi" w:cstheme="majorBidi"/>
+          <w:sz w:val="24"/>
+          <w:szCs w:val="24"/>
+          <w:lang w:val="es-ES"/>
+        </w:rPr>
+        <w:t>mp.get()</w:t>
+      </w:r>
+      <w:r>
+        <w:rPr>
+          <w:rFonts w:asciiTheme="majorBidi" w:hAnsiTheme="majorBidi" w:cstheme="majorBidi"/>
+          <w:sz w:val="24"/>
+          <w:szCs w:val="24"/>
+          <w:lang w:val="es-ES"/>
+        </w:rPr>
+        <w:t xml:space="preserve">”. </w:t>
+      </w:r>
+    </w:p>
+    <w:p>
+      <w:pPr>
+        <w:spacing w:after="0"/>
+        <w:jc w:val="both"/>
+        <w:rPr>
+          <w:rFonts w:asciiTheme="majorBidi" w:hAnsiTheme="majorBidi" w:cstheme="majorBidi"/>
+          <w:sz w:val="24"/>
+          <w:szCs w:val="24"/>
+          <w:lang w:val="es-ES"/>
+        </w:rPr>
+      </w:pPr>
+    </w:p>
+    <w:p>
+      <w:pPr>
+        <w:pStyle w:val="Prrafodelista"/>
         <w:numPr>
           <w:ilvl w:val="0"/>
           <w:numId w:val="1"/>
@@ -529,60 +1374,60 @@
         <w:spacing w:after="0"/>
         <w:jc w:val="both"/>
         <w:rPr>
-          <w:rFonts w:ascii="Dax-Regular" w:hAnsi="Dax-Regular"/>
-          <w:lang w:val="es-419"/>
-        </w:rPr>
-      </w:pPr>
+          <w:rFonts w:asciiTheme="majorBidi" w:hAnsiTheme="majorBidi" w:cstheme="majorBidi"/>
+          <w:sz w:val="24"/>
+          <w:szCs w:val="24"/>
+          <w:lang w:val="es-419"/>
+        </w:rPr>
+      </w:pPr>
+      <w:r>
+        <w:rPr>
+          <w:rFonts w:asciiTheme="majorBidi" w:hAnsiTheme="majorBidi" w:cstheme="majorBidi"/>
+          <w:sz w:val="24"/>
+          <w:szCs w:val="24"/>
+          <w:lang w:val="es-ES"/>
+        </w:rPr>
+        <w:t xml:space="preserve">¿Qué hace la instrucción </w:t>
+      </w:r>
+      <w:r>
+        <w:rPr>
+          <w:rFonts w:asciiTheme="majorBidi" w:hAnsiTheme="majorBidi" w:cstheme="majorBidi"/>
+          <w:b/>
+          <w:sz w:val="24"/>
+          <w:szCs w:val="24"/>
+          <w:lang w:val="es-ES"/>
+        </w:rPr>
+        <w:t>“</w:t>
+      </w:r>
+      <w:proofErr w:type="spellStart"/>
       <w:proofErr w:type="gramStart"/>
       <w:r>
         <w:rPr>
-          <w:rFonts w:ascii="Dax-Regular" w:hAnsi="Dax-Regular"/>
-          <w:lang w:val="es-ES"/>
-        </w:rPr>
-        <w:t xml:space="preserve">¿Qué hace la instrucción </w:t>
-      </w:r>
-      <w:r>
-        <w:rPr>
-          <w:rFonts w:ascii="Dax-Regular" w:hAnsi="Dax-Regular"/>
+          <w:rFonts w:asciiTheme="majorBidi" w:hAnsiTheme="majorBidi" w:cstheme="majorBidi"/>
           <w:b/>
-          <w:bCs/>
-          <w:lang w:val="es-ES"/>
-        </w:rPr>
-        <w:t>“</w:t>
-      </w:r>
-      <w:proofErr w:type="spellStart"/>
-      <w:r>
-        <w:rPr>
-          <w:rFonts w:ascii="Dax-Regular" w:hAnsi="Dax-Regular"/>
+          <w:sz w:val="24"/>
+          <w:szCs w:val="24"/>
+          <w:lang w:val="es-ES"/>
+        </w:rPr>
+        <w:t>me.getValue</w:t>
+      </w:r>
+      <w:proofErr w:type="spellEnd"/>
+      <w:proofErr w:type="gramEnd"/>
+      <w:r>
+        <w:rPr>
+          <w:rFonts w:asciiTheme="majorBidi" w:hAnsiTheme="majorBidi" w:cstheme="majorBidi"/>
           <w:b/>
-          <w:bCs/>
-          <w:lang w:val="es-ES"/>
-        </w:rPr>
-        <w:t>me.</w:t>
-      </w:r>
-      <w:proofErr w:type="gramEnd"/>
-      <w:r>
-        <w:rPr>
-          <w:rFonts w:ascii="Dax-Regular" w:hAnsi="Dax-Regular"/>
-          <w:b/>
-          <w:bCs/>
-          <w:lang w:val="es-ES"/>
-        </w:rPr>
-        <w:t>getValue</w:t>
-      </w:r>
-      <w:proofErr w:type="spellEnd"/>
-      <w:r>
-        <w:rPr>
-          <w:rFonts w:ascii="Dax-Regular" w:hAnsi="Dax-Regular"/>
-          <w:b/>
-          <w:bCs/>
+          <w:sz w:val="24"/>
+          <w:szCs w:val="24"/>
           <w:lang w:val="es-ES"/>
         </w:rPr>
         <w:t>(…)”</w:t>
       </w:r>
       <w:r>
         <w:rPr>
-          <w:rFonts w:ascii="Dax-Regular" w:hAnsi="Dax-Regular"/>
+          <w:rFonts w:asciiTheme="majorBidi" w:hAnsiTheme="majorBidi" w:cstheme="majorBidi"/>
+          <w:sz w:val="24"/>
+          <w:szCs w:val="24"/>
           <w:lang w:val="es-ES"/>
         </w:rPr>
         <w:t>?</w:t>
@@ -590,8 +1435,81 @@
     </w:p>
     <w:p>
       <w:pPr>
-        <w:rPr>
-          <w:lang w:val="es-419"/>
+        <w:pStyle w:val="Prrafodelista"/>
+        <w:spacing w:after="0"/>
+        <w:ind w:left="360"/>
+        <w:jc w:val="both"/>
+        <w:rPr>
+          <w:rFonts w:asciiTheme="majorBidi" w:hAnsiTheme="majorBidi" w:cstheme="majorBidi"/>
+          <w:sz w:val="24"/>
+          <w:szCs w:val="24"/>
+          <w:lang w:val="es-419"/>
+        </w:rPr>
+      </w:pPr>
+    </w:p>
+    <w:p>
+      <w:pPr>
+        <w:spacing w:after="0"/>
+        <w:ind w:firstLine="360"/>
+        <w:jc w:val="both"/>
+        <w:rPr>
+          <w:rFonts w:asciiTheme="majorBidi" w:eastAsia="Dax-Regular" w:hAnsiTheme="majorBidi" w:cstheme="majorBidi"/>
+          <w:color w:val="FF0000"/>
+          <w:sz w:val="24"/>
+          <w:szCs w:val="24"/>
+          <w:lang w:val="es-ES"/>
+        </w:rPr>
+      </w:pPr>
+      <w:r>
+        <w:rPr>
+          <w:rFonts w:asciiTheme="majorBidi" w:hAnsiTheme="majorBidi" w:cstheme="majorBidi"/>
+          <w:sz w:val="24"/>
+          <w:szCs w:val="24"/>
+          <w:lang w:val="es-ES"/>
+        </w:rPr>
+        <w:t>Despues de analizar el código de la estructura de datos “mapentry” se puede determinar que e</w:t>
+      </w:r>
+      <w:r>
+        <w:rPr>
+          <w:rFonts w:asciiTheme="majorBidi" w:hAnsiTheme="majorBidi" w:cstheme="majorBidi"/>
+          <w:sz w:val="24"/>
+          <w:szCs w:val="24"/>
+          <w:lang w:val="es-ES"/>
+        </w:rPr>
+        <w:t>sta función retorna el valor de una pareja</w:t>
+      </w:r>
+      <w:r>
+        <w:rPr>
+          <w:rFonts w:asciiTheme="majorBidi" w:hAnsiTheme="majorBidi" w:cstheme="majorBidi"/>
+          <w:sz w:val="24"/>
+          <w:szCs w:val="24"/>
+          <w:lang w:val="es-ES"/>
+        </w:rPr>
+        <w:t xml:space="preserve"> llave-valor</w:t>
+      </w:r>
+      <w:r>
+        <w:rPr>
+          <w:rFonts w:asciiTheme="majorBidi" w:hAnsiTheme="majorBidi" w:cstheme="majorBidi"/>
+          <w:sz w:val="24"/>
+          <w:szCs w:val="24"/>
+          <w:lang w:val="es-ES"/>
+        </w:rPr>
+        <w:t xml:space="preserve"> de un map. </w:t>
+      </w:r>
+      <w:r>
+        <w:rPr>
+          <w:rFonts w:asciiTheme="majorBidi" w:hAnsiTheme="majorBidi" w:cstheme="majorBidi"/>
+          <w:sz w:val="24"/>
+          <w:szCs w:val="24"/>
+          <w:lang w:val="es-ES"/>
+        </w:rPr>
+        <w:t>Esta recibe como un parametro dicha pareja y retorna únicamente el valor que está asociado a la dupla que entró por parámetro.</w:t>
+      </w:r>
+    </w:p>
+    <w:p>
+      <w:pPr>
+        <w:rPr>
+          <w:lang w:val="es-ES"/>
         </w:rPr>
       </w:pPr>
     </w:p>
@@ -1128,13 +2046,13 @@
       <w:noProof/>
     </w:rPr>
   </w:style>
-  <w:style w:type="character" w:default="1" w:styleId="DefaultParagraphFont">
+  <w:style w:type="character" w:default="1" w:styleId="Fuentedeprrafopredeter">
     <w:name w:val="Default Paragraph Font"/>
     <w:uiPriority w:val="1"/>
     <w:semiHidden/>
     <w:unhideWhenUsed/>
   </w:style>
-  <w:style w:type="table" w:default="1" w:styleId="TableNormal">
+  <w:style w:type="table" w:default="1" w:styleId="Tablanormal">
     <w:name w:val="Normal Table"/>
     <w:uiPriority w:val="99"/>
     <w:semiHidden/>
@@ -1149,17 +2067,17 @@
       </w:tblCellMar>
     </w:tblPr>
   </w:style>
-  <w:style w:type="numbering" w:default="1" w:styleId="NoList">
+  <w:style w:type="numbering" w:default="1" w:styleId="Sinlista">
     <w:name w:val="No List"/>
     <w:uiPriority w:val="99"/>
     <w:semiHidden/>
     <w:unhideWhenUsed/>
   </w:style>
-  <w:style w:type="paragraph" w:styleId="Title">
+  <w:style w:type="paragraph" w:styleId="Ttulo">
     <w:name w:val="Title"/>
     <w:basedOn w:val="Normal"/>
     <w:next w:val="Normal"/>
-    <w:link w:val="TitleChar"/>
+    <w:link w:val="TtuloCar"/>
     <w:uiPriority w:val="10"/>
     <w:qFormat/>
     <w:rsid w:val="00BA3B38"/>
@@ -1175,10 +2093,10 @@
       <w:szCs w:val="56"/>
     </w:rPr>
   </w:style>
-  <w:style w:type="character" w:customStyle="1" w:styleId="TitleChar">
-    <w:name w:val="Title Char"/>
-    <w:basedOn w:val="DefaultParagraphFont"/>
-    <w:link w:val="Title"/>
+  <w:style w:type="character" w:customStyle="1" w:styleId="TtuloCar">
+    <w:name w:val="Título Car"/>
+    <w:basedOn w:val="Fuentedeprrafopredeter"/>
+    <w:link w:val="Ttulo"/>
     <w:uiPriority w:val="10"/>
     <w:rsid w:val="00BA3B38"/>
     <w:rPr>
@@ -1190,7 +2108,7 @@
       <w:szCs w:val="56"/>
     </w:rPr>
   </w:style>
-  <w:style w:type="paragraph" w:styleId="ListParagraph">
+  <w:style w:type="paragraph" w:styleId="Prrafodelista">
     <w:name w:val="List Paragraph"/>
     <w:basedOn w:val="Normal"/>
     <w:uiPriority w:val="34"/>
@@ -1204,9 +2122,9 @@
       <w:noProof w:val="0"/>
     </w:rPr>
   </w:style>
-  <w:style w:type="character" w:styleId="CommentReference">
+  <w:style w:type="character" w:styleId="Refdecomentario">
     <w:name w:val="annotation reference"/>
-    <w:basedOn w:val="DefaultParagraphFont"/>
+    <w:basedOn w:val="Fuentedeprrafopredeter"/>
     <w:uiPriority w:val="99"/>
     <w:semiHidden/>
     <w:unhideWhenUsed/>
@@ -1216,10 +2134,10 @@
       <w:szCs w:val="16"/>
     </w:rPr>
   </w:style>
-  <w:style w:type="paragraph" w:styleId="CommentText">
+  <w:style w:type="paragraph" w:styleId="Textocomentario">
     <w:name w:val="annotation text"/>
     <w:basedOn w:val="Normal"/>
-    <w:link w:val="CommentTextChar"/>
+    <w:link w:val="TextocomentarioCar"/>
     <w:uiPriority w:val="99"/>
     <w:semiHidden/>
     <w:unhideWhenUsed/>
@@ -1233,10 +2151,10 @@
       <w:szCs w:val="20"/>
     </w:rPr>
   </w:style>
-  <w:style w:type="character" w:customStyle="1" w:styleId="CommentTextChar">
-    <w:name w:val="Comment Text Char"/>
-    <w:basedOn w:val="DefaultParagraphFont"/>
-    <w:link w:val="CommentText"/>
+  <w:style w:type="character" w:customStyle="1" w:styleId="TextocomentarioCar">
+    <w:name w:val="Texto comentario Car"/>
+    <w:basedOn w:val="Fuentedeprrafopredeter"/>
+    <w:link w:val="Textocomentario"/>
     <w:uiPriority w:val="99"/>
     <w:semiHidden/>
     <w:rsid w:val="00A442AC"/>
@@ -1544,21 +2462,6 @@
 </file>
 
 <file path=customXml/item1.xml><?xml version="1.0" encoding="utf-8"?>
-<p:properties xmlns:p="http://schemas.microsoft.com/office/2006/metadata/properties" xmlns:xsi="http://www.w3.org/2001/XMLSchema-instance" xmlns:pc="http://schemas.microsoft.com/office/infopath/2007/PartnerControls">
-  <documentManagement/>
-</p:properties>
-</file>
-
-<file path=customXml/item2.xml><?xml version="1.0" encoding="utf-8"?>
-<?mso-contentType ?>
-<FormTemplates xmlns="http://schemas.microsoft.com/sharepoint/v3/contenttype/forms">
-  <Display>DocumentLibraryForm</Display>
-  <Edit>DocumentLibraryForm</Edit>
-  <New>DocumentLibraryForm</New>
-</FormTemplates>
-</file>
-
-<file path=customXml/item3.xml><?xml version="1.0" encoding="utf-8"?>
 <ct:contentTypeSchema xmlns:ct="http://schemas.microsoft.com/office/2006/metadata/contentType" xmlns:ma="http://schemas.microsoft.com/office/2006/metadata/properties/metaAttributes" ct:_="" ma:_="" ma:contentTypeName="Documento" ma:contentTypeID="0x01010023858CF01A2EF24688B692775F4C60A4" ma:contentTypeVersion="11" ma:contentTypeDescription="Crear nuevo documento." ma:contentTypeScope="" ma:versionID="04b510ef1bc187d79b842c792d256c41">
   <xsd:schema xmlns:xsd="http://www.w3.org/2001/XMLSchema" xmlns:xs="http://www.w3.org/2001/XMLSchema" xmlns:p="http://schemas.microsoft.com/office/2006/metadata/properties" xmlns:ns2="164883f8-7691-4ecf-b54a-664c0d0edefe" xmlns:ns3="85e30bcc-d76c-4413-8e4d-2dce22fb0743" targetNamespace="http://schemas.microsoft.com/office/2006/metadata/properties" ma:root="true" ma:fieldsID="9049981c3eb1ee76226ec9e2f8ecd7b4" ns2:_="" ns3:_="">
     <xsd:import namespace="164883f8-7691-4ecf-b54a-664c0d0edefe"/>
@@ -1769,11 +2672,36 @@
 </ct:contentTypeSchema>
 </file>
 
+<file path=customXml/item2.xml><?xml version="1.0" encoding="utf-8"?>
+<?mso-contentType ?>
+<FormTemplates xmlns="http://schemas.microsoft.com/sharepoint/v3/contenttype/forms">
+  <Display>DocumentLibraryForm</Display>
+  <Edit>DocumentLibraryForm</Edit>
+  <New>DocumentLibraryForm</New>
+</FormTemplates>
+</file>
+
+<file path=customXml/item3.xml><?xml version="1.0" encoding="utf-8"?>
+<p:properties xmlns:p="http://schemas.microsoft.com/office/2006/metadata/properties" xmlns:xsi="http://www.w3.org/2001/XMLSchema-instance" xmlns:pc="http://schemas.microsoft.com/office/infopath/2007/PartnerControls">
+  <documentManagement/>
+</p:properties>
+</file>
+
 <file path=customXml/itemProps1.xml><?xml version="1.0" encoding="utf-8"?>
-<ds:datastoreItem xmlns:ds="http://schemas.openxmlformats.org/officeDocument/2006/customXml" ds:itemID="{8542EACB-7939-45C8-99C3-B6897CA7A7EF}">
+<ds:datastoreItem xmlns:ds="http://schemas.openxmlformats.org/officeDocument/2006/customXml" ds:itemID="{40CE0DC1-42B7-46C6-90BB-2912C538F6FA}">
   <ds:schemaRefs>
+    <ds:schemaRef ds:uri="http://schemas.microsoft.com/office/2006/metadata/contentType"/>
+    <ds:schemaRef ds:uri="http://schemas.microsoft.com/office/2006/metadata/properties/metaAttributes"/>
+    <ds:schemaRef ds:uri="http://www.w3.org/2001/XMLSchema"/>
     <ds:schemaRef ds:uri="http://schemas.microsoft.com/office/2006/metadata/properties"/>
+    <ds:schemaRef ds:uri="164883f8-7691-4ecf-b54a-664c0d0edefe"/>
+    <ds:schemaRef ds:uri="85e30bcc-d76c-4413-8e4d-2dce22fb0743"/>
+    <ds:schemaRef ds:uri="http://schemas.microsoft.com/office/2006/documentManagement/types"/>
     <ds:schemaRef ds:uri="http://schemas.microsoft.com/office/infopath/2007/PartnerControls"/>
+    <ds:schemaRef ds:uri="http://schemas.openxmlformats.org/package/2006/metadata/core-properties"/>
+    <ds:schemaRef ds:uri="http://purl.org/dc/elements/1.1/"/>
+    <ds:schemaRef ds:uri="http://purl.org/dc/terms/"/>
+    <ds:schemaRef ds:uri="http://schemas.microsoft.com/internal/obd"/>
   </ds:schemaRefs>
 </ds:datastoreItem>
 </file>
@@ -1787,5 +2715,10 @@
 </file>
 
 <file path=customXml/itemProps3.xml><?xml version="1.0" encoding="utf-8"?>
-<ds:datastoreItem xmlns:ds="http://schemas.openxmlformats.org/officeDocument/2006/customXml" ds:itemID="{40CE0DC1-42B7-46C6-90BB-2912C538F6FA}"/>
+<ds:datastoreItem xmlns:ds="http://schemas.openxmlformats.org/officeDocument/2006/customXml" ds:itemID="{8542EACB-7939-45C8-99C3-B6897CA7A7EF}">
+  <ds:schemaRefs>
+    <ds:schemaRef ds:uri="http://schemas.microsoft.com/office/2006/metadata/properties"/>
+    <ds:schemaRef ds:uri="http://schemas.microsoft.com/office/infopath/2007/PartnerControls"/>
+  </ds:schemaRefs>
+</ds:datastoreItem>
 </file>